--- a/密码技术.docx
+++ b/密码技术.docx
@@ -501,11 +501,6 @@
       </w:r>
     </w:p>
     <w:p>
-      <w:pPr>
-        <w:rPr>
-          <w:rFonts w:hint="eastAsia"/>
-        </w:rPr>
-      </w:pPr>
       <w:r>
         <w:rPr>
           <w:rFonts w:hint="eastAsia"/>
@@ -523,18 +518,89 @@
         </w:rPr>
         <w:t xml:space="preserve"> </w:t>
       </w:r>
-      <w:bookmarkStart w:id="1" w:name="_Toc53869999"/>
       <w:r>
         <w:rPr>
           <w:rFonts w:hint="eastAsia"/>
         </w:rPr>
-        <w:t>概述</w:t>
+        <w:t>传统密码</w:t>
+      </w:r>
+    </w:p>
+    <w:p>
+      <w:pPr>
+        <w:pStyle w:val="2"/>
+      </w:pPr>
+      <w:r>
+        <w:rPr>
+          <w:rFonts w:hint="eastAsia"/>
+        </w:rPr>
+        <w:t xml:space="preserve"> </w:t>
+      </w:r>
+      <w:r>
+        <w:rPr>
+          <w:rFonts w:hint="eastAsia"/>
+        </w:rPr>
+        <w:t>凯撒密码</w:t>
+      </w:r>
+      <w:r>
+        <w:rPr>
+          <w:rFonts w:hint="eastAsia"/>
+        </w:rPr>
+        <w:t>(</w:t>
+      </w:r>
+      <w:r>
+        <w:t>)</w:t>
+      </w:r>
+    </w:p>
+    <w:p>
+      <w:pPr>
+        <w:pStyle w:val="2"/>
+      </w:pPr>
+      <w:r>
+        <w:rPr>
+          <w:rFonts w:hint="eastAsia"/>
+        </w:rPr>
+        <w:t xml:space="preserve"> </w:t>
+      </w:r>
+      <w:r>
+        <w:rPr>
+          <w:rFonts w:hint="eastAsia"/>
+        </w:rPr>
+        <w:t>简单密码替换</w:t>
+      </w:r>
+    </w:p>
+    <w:p>
+      <w:pPr>
+        <w:pStyle w:val="2"/>
+      </w:pPr>
+      <w:r>
+        <w:rPr>
+          <w:rFonts w:hint="eastAsia"/>
+        </w:rPr>
+        <w:t xml:space="preserve"> Enigma</w:t>
+      </w:r>
+    </w:p>
+    <w:p>
+      <w:pPr>
+        <w:pStyle w:val="1"/>
+      </w:pPr>
+      <w:r>
+        <w:rPr>
+          <w:rFonts w:hint="eastAsia"/>
+        </w:rPr>
+        <w:t xml:space="preserve"> </w:t>
+      </w:r>
+      <w:bookmarkStart w:id="1" w:name="_Toc53870000"/>
+      <w:r>
+        <w:rPr>
+          <w:rFonts w:hint="eastAsia"/>
+        </w:rPr>
+        <w:t>分组密码</w:t>
       </w:r>
       <w:bookmarkEnd w:id="1"/>
     </w:p>
     <w:p>
       <w:pPr>
-        <w:pStyle w:val="1"/>
+        <w:pStyle w:val="2"/>
       </w:pPr>
       <w:r>
         <w:rPr>
@@ -542,33 +608,28 @@
         </w:rPr>
         <w:t xml:space="preserve"> </w:t>
       </w:r>
-      <w:bookmarkStart w:id="2" w:name="_Toc53870000"/>
       <w:r>
-        <w:rPr>
-          <w:rFonts w:hint="eastAsia"/>
-        </w:rPr>
-        <w:t>分组密码</w:t>
+        <w:t>DES</w:t>
+      </w:r>
+    </w:p>
+    <w:p>
+      <w:pPr>
+        <w:pStyle w:val="1"/>
+      </w:pPr>
+      <w:r>
+        <w:rPr>
+          <w:rFonts w:hint="eastAsia"/>
+        </w:rPr>
+        <w:t xml:space="preserve"> </w:t>
+      </w:r>
+      <w:bookmarkStart w:id="2" w:name="_Toc53870001"/>
+      <w:r>
+        <w:rPr>
+          <w:rFonts w:hint="eastAsia"/>
+        </w:rPr>
+        <w:t>流密码</w:t>
       </w:r>
       <w:bookmarkEnd w:id="2"/>
-    </w:p>
-    <w:p>
-      <w:pPr>
-        <w:pStyle w:val="1"/>
-      </w:pPr>
-      <w:r>
-        <w:rPr>
-          <w:rFonts w:hint="eastAsia"/>
-        </w:rPr>
-        <w:t xml:space="preserve"> </w:t>
-      </w:r>
-      <w:bookmarkStart w:id="3" w:name="_Toc53870001"/>
-      <w:r>
-        <w:rPr>
-          <w:rFonts w:hint="eastAsia"/>
-        </w:rPr>
-        <w:t>流密码</w:t>
-      </w:r>
-      <w:bookmarkEnd w:id="3"/>
     </w:p>
     <w:p>
       <w:pPr>
